--- a/WordDocuments/TimesNewRoman/0636.docx
+++ b/WordDocuments/TimesNewRoman/0636.docx
@@ -8,11 +8,11 @@
       </w:pPr>
       <w:r>
         <w:rPr>
-          <w:rFonts w:ascii="TimesNewToman" w:hAnsi="TimesNewToman"/>
+          <w:rFonts w:ascii="Times New Roman" w:hAnsi="Times New Roman"/>
           <w:color w:val="000000"/>
           <w:sz w:val="44"/>
         </w:rPr>
-        <w:t>The Enigmatic Realm of Quantum Entanglement</w:t>
+        <w:t>Exploring the Marvels of Chemistry: A Journey into the Molecular World</w:t>
       </w:r>
     </w:p>
     <w:p>
@@ -22,11 +22,27 @@
       </w:pPr>
       <w:r>
         <w:rPr>
-          <w:rFonts w:ascii="TimesNewToman" w:hAnsi="TimesNewToman"/>
+          <w:rFonts w:ascii="Times New Roman" w:hAnsi="Times New Roman"/>
           <w:color w:val="000000"/>
           <w:sz w:val="36"/>
         </w:rPr>
-        <w:t>Emily Jones</w:t>
+        <w:t>Dr</w:t>
+      </w:r>
+      <w:r>
+        <w:rPr>
+          <w:rFonts w:ascii="Times New Roman" w:hAnsi="Times New Roman"/>
+          <w:color w:val="000000"/>
+          <w:sz w:val="36"/>
+        </w:rPr>
+        <w:t>.</w:t>
+      </w:r>
+      <w:r>
+        <w:rPr>
+          <w:rFonts w:ascii="Times New Roman" w:hAnsi="Times New Roman"/>
+          <w:color w:val="000000"/>
+          <w:sz w:val="36"/>
+        </w:rPr>
+        <w:t xml:space="preserve"> Lucy Thompson</w:t>
       </w:r>
     </w:p>
     <w:p>
@@ -35,15 +51,15 @@
       </w:pPr>
       <w:r>
         <w:rPr>
-          <w:rFonts w:ascii="TimesNewToman" w:hAnsi="TimesNewToman"/>
+          <w:rFonts w:ascii="Times New Roman" w:hAnsi="Times New Roman"/>
           <w:color w:val="000000"/>
           <w:sz w:val="32"/>
         </w:rPr>
-        <w:t>Emily@QuantumStudies</w:t>
+        <w:t>Lucy</w:t>
       </w:r>
       <w:r>
         <w:rPr>
-          <w:rFonts w:ascii="TimesNewToman" w:hAnsi="TimesNewToman"/>
+          <w:rFonts w:ascii="Times New Roman" w:hAnsi="Times New Roman"/>
           <w:color w:val="000000"/>
           <w:sz w:val="32"/>
         </w:rPr>
@@ -51,26 +67,42 @@
       </w:r>
       <w:r>
         <w:rPr>
-          <w:rFonts w:ascii="TimesNewToman" w:hAnsi="TimesNewToman"/>
+          <w:rFonts w:ascii="Times New Roman" w:hAnsi="Times New Roman"/>
           <w:color w:val="000000"/>
           <w:sz w:val="32"/>
         </w:rPr>
-        <w:t>edu</w:t>
+        <w:t>Thompson@eduworld</w:t>
+      </w:r>
+      <w:r>
+        <w:rPr>
+          <w:rFonts w:ascii="Times New Roman" w:hAnsi="Times New Roman"/>
+          <w:color w:val="000000"/>
+          <w:sz w:val="32"/>
+        </w:rPr>
+        <w:t>.</w:t>
+      </w:r>
+      <w:r>
+        <w:rPr>
+          <w:rFonts w:ascii="Times New Roman" w:hAnsi="Times New Roman"/>
+          <w:color w:val="000000"/>
+          <w:sz w:val="32"/>
+        </w:rPr>
+        <w:t>org</w:t>
       </w:r>
     </w:p>
     <w:p/>
     <w:p>
       <w:r>
         <w:rPr>
-          <w:rFonts w:ascii="TimesNewToman" w:hAnsi="TimesNewToman"/>
+          <w:rFonts w:ascii="Times New Roman" w:hAnsi="Times New Roman"/>
           <w:color w:val="000000"/>
           <w:sz w:val="24"/>
         </w:rPr>
-        <w:t>Within the ethereal expanse of quantum mechanics, a peculiar phenomenon known as entanglement captivates the imagination and challenges the very foundations of our understanding of reality</w:t>
+        <w:t>Chemistry, the study of matter and its properties, is a fascinating field that unveils the fundamental building blocks of our universe</w:t>
       </w:r>
       <w:r>
         <w:rPr>
-          <w:rFonts w:ascii="TimesNewToman" w:hAnsi="TimesNewToman"/>
+          <w:rFonts w:ascii="Times New Roman" w:hAnsi="Times New Roman"/>
           <w:color w:val="000000"/>
           <w:sz w:val="24"/>
         </w:rPr>
@@ -78,15 +110,15 @@
       </w:r>
       <w:r>
         <w:rPr>
-          <w:rFonts w:ascii="TimesNewToman" w:hAnsi="TimesNewToman"/>
+          <w:rFonts w:ascii="Times New Roman" w:hAnsi="Times New Roman"/>
           <w:color w:val="000000"/>
           <w:sz w:val="24"/>
         </w:rPr>
-        <w:t xml:space="preserve"> This intricate dance between particles, where the state of one instantaneously influences the state of another, regardless of the distance between them, has profound implications that have ignited fervent debate among physicists, philosophers, and even artists</w:t>
+        <w:t xml:space="preserve"> In this realm of atoms, molecules, and chemical reactions, we embark on a journey to explore the intricate tapestry of substances that shape our world</w:t>
       </w:r>
       <w:r>
         <w:rPr>
-          <w:rFonts w:ascii="TimesNewToman" w:hAnsi="TimesNewToman"/>
+          <w:rFonts w:ascii="Times New Roman" w:hAnsi="Times New Roman"/>
           <w:color w:val="000000"/>
           <w:sz w:val="24"/>
         </w:rPr>
@@ -94,15 +126,15 @@
       </w:r>
       <w:r>
         <w:rPr>
-          <w:rFonts w:ascii="TimesNewToman" w:hAnsi="TimesNewToman"/>
+          <w:rFonts w:ascii="Times New Roman" w:hAnsi="Times New Roman"/>
           <w:color w:val="000000"/>
           <w:sz w:val="24"/>
         </w:rPr>
-        <w:t xml:space="preserve"> Enter the enigmatic realm of quantum entanglement, where the boundaries of space and time seem to dissolve, blurring the lines between interconnectedness and individuality</w:t>
+        <w:t xml:space="preserve"> From the air we breathe to the food we eat, chemistry plays a pivotal role in understanding the phenomena that govern our everyday lives</w:t>
       </w:r>
       <w:r>
         <w:rPr>
-          <w:rFonts w:ascii="TimesNewToman" w:hAnsi="TimesNewToman"/>
+          <w:rFonts w:ascii="Times New Roman" w:hAnsi="Times New Roman"/>
           <w:color w:val="000000"/>
           <w:sz w:val="24"/>
         </w:rPr>
@@ -110,7 +142,7 @@
       </w:r>
       <w:r>
         <w:rPr>
-          <w:rFonts w:ascii="TimesNewToman" w:hAnsi="TimesNewToman"/>
+          <w:rFonts w:ascii="Times New Roman" w:hAnsi="Times New Roman"/>
           <w:color w:val="000000"/>
           <w:sz w:val="24"/>
         </w:rPr>
@@ -118,16 +150,16 @@
       </w:r>
       <w:r>
         <w:rPr>
-          <w:rFonts w:ascii="TimesNewToman" w:hAnsi="TimesNewToman"/>
+          <w:rFonts w:ascii="Times New Roman" w:hAnsi="Times New Roman"/>
           <w:color w:val="000000"/>
           <w:sz w:val="24"/>
         </w:rPr>
         <w:br/>
-        <w:t>Unveiling the enigmatic nature of entanglement has far-reaching consequences, not just in the abstract realm of theoretical physics, but also in the practical applications that are shaping our technological landscape</w:t>
+        <w:t>As alchemists of modern times, chemists strive to comprehend the enigmatic forces that bind atoms, unraveling the secrets of their interactions</w:t>
       </w:r>
       <w:r>
         <w:rPr>
-          <w:rFonts w:ascii="TimesNewToman" w:hAnsi="TimesNewToman"/>
+          <w:rFonts w:ascii="Times New Roman" w:hAnsi="Times New Roman"/>
           <w:color w:val="000000"/>
           <w:sz w:val="24"/>
         </w:rPr>
@@ -135,15 +167,15 @@
       </w:r>
       <w:r>
         <w:rPr>
-          <w:rFonts w:ascii="TimesNewToman" w:hAnsi="TimesNewToman"/>
+          <w:rFonts w:ascii="Times New Roman" w:hAnsi="Times New Roman"/>
           <w:color w:val="000000"/>
           <w:sz w:val="24"/>
         </w:rPr>
-        <w:t xml:space="preserve"> From the development of quantum computers that promise exponential leaps in computational power to the secure communication networks that safeguard our digital interactions, entanglement is poised to revolutionize industries and redefine the way we communicate, compute, and perceive the world around us</w:t>
+        <w:t xml:space="preserve"> Through careful experimentation and analysis, they unlock the mysteries of chemical reactions, revealing the symphony of energy transformations that drive countless processes in nature</w:t>
       </w:r>
       <w:r>
         <w:rPr>
-          <w:rFonts w:ascii="TimesNewToman" w:hAnsi="TimesNewToman"/>
+          <w:rFonts w:ascii="Times New Roman" w:hAnsi="Times New Roman"/>
           <w:color w:val="000000"/>
           <w:sz w:val="24"/>
         </w:rPr>
@@ -151,7 +183,23 @@
       </w:r>
       <w:r>
         <w:rPr>
-          <w:rFonts w:ascii="TimesNewToman" w:hAnsi="TimesNewToman"/>
+          <w:rFonts w:ascii="Times New Roman" w:hAnsi="Times New Roman"/>
+          <w:color w:val="000000"/>
+          <w:sz w:val="24"/>
+        </w:rPr>
+        <w:t xml:space="preserve"> It is in this dance of molecules that we discover the exquisite beauty and elegance of the chemical world</w:t>
+      </w:r>
+      <w:r>
+        <w:rPr>
+          <w:rFonts w:ascii="Times New Roman" w:hAnsi="Times New Roman"/>
+          <w:color w:val="000000"/>
+          <w:sz w:val="24"/>
+        </w:rPr>
+        <w:t>.</w:t>
+      </w:r>
+      <w:r>
+        <w:rPr>
+          <w:rFonts w:ascii="Times New Roman" w:hAnsi="Times New Roman"/>
           <w:color w:val="000000"/>
           <w:sz w:val="24"/>
         </w:rPr>
@@ -159,16 +207,16 @@
       </w:r>
       <w:r>
         <w:rPr>
-          <w:rFonts w:ascii="TimesNewToman" w:hAnsi="TimesNewToman"/>
+          <w:rFonts w:ascii="Times New Roman" w:hAnsi="Times New Roman"/>
           <w:color w:val="000000"/>
           <w:sz w:val="24"/>
         </w:rPr>
         <w:br/>
-        <w:t>As we delve deeper into the mysteries of entanglement, we find ourselves confronted with profound questions that touch upon the very nature of reality</w:t>
+        <w:t>Furthermore, chemistry has revolutionized various industries, leading to advancements in materials science, pharmaceuticals, and energy production</w:t>
       </w:r>
       <w:r>
         <w:rPr>
-          <w:rFonts w:ascii="TimesNewToman" w:hAnsi="TimesNewToman"/>
+          <w:rFonts w:ascii="Times New Roman" w:hAnsi="Times New Roman"/>
           <w:color w:val="000000"/>
           <w:sz w:val="24"/>
         </w:rPr>
@@ -176,15 +224,15 @@
       </w:r>
       <w:r>
         <w:rPr>
-          <w:rFonts w:ascii="TimesNewToman" w:hAnsi="TimesNewToman"/>
+          <w:rFonts w:ascii="Times New Roman" w:hAnsi="Times New Roman"/>
           <w:color w:val="000000"/>
           <w:sz w:val="24"/>
         </w:rPr>
-        <w:t xml:space="preserve"> Some posit that entanglement provides evidence for a deeper level of interconnectedness in the universe, hinting at a hidden order yet to be fully grasped</w:t>
+        <w:t xml:space="preserve"> The synthesis of new materials with tailored properties has paved the way for technological breakthroughs in fields ranging from electronics to aerospace</w:t>
       </w:r>
       <w:r>
         <w:rPr>
-          <w:rFonts w:ascii="TimesNewToman" w:hAnsi="TimesNewToman"/>
+          <w:rFonts w:ascii="Times New Roman" w:hAnsi="Times New Roman"/>
           <w:color w:val="000000"/>
           <w:sz w:val="24"/>
         </w:rPr>
@@ -192,15 +240,15 @@
       </w:r>
       <w:r>
         <w:rPr>
-          <w:rFonts w:ascii="TimesNewToman" w:hAnsi="TimesNewToman"/>
+          <w:rFonts w:ascii="Times New Roman" w:hAnsi="Times New Roman"/>
           <w:color w:val="000000"/>
           <w:sz w:val="24"/>
         </w:rPr>
-        <w:t xml:space="preserve"> Others contend that it challenges our classical notions of locality and causality, forcing us to reconsider the fundamental assumptions upon which our understanding of the cosmos is built</w:t>
+        <w:t xml:space="preserve"> Similarly, the development of life-saving drugs and therapies has transformed medicine, improving the quality of life for millions worldwide</w:t>
       </w:r>
       <w:r>
         <w:rPr>
-          <w:rFonts w:ascii="TimesNewToman" w:hAnsi="TimesNewToman"/>
+          <w:rFonts w:ascii="Times New Roman" w:hAnsi="Times New Roman"/>
           <w:color w:val="000000"/>
           <w:sz w:val="24"/>
         </w:rPr>
@@ -210,7 +258,7 @@
     <w:p>
       <w:r>
         <w:rPr>
-          <w:rFonts w:ascii="TimesNewToman" w:hAnsi="TimesNewToman"/>
+          <w:rFonts w:ascii="Times New Roman" w:hAnsi="Times New Roman"/>
           <w:color w:val="000000"/>
           <w:sz w:val="28"/>
         </w:rPr>
@@ -220,47 +268,34 @@
     <w:p>
       <w:r>
         <w:rPr>
-          <w:rFonts w:ascii="TimesNewToman" w:hAnsi="TimesNewToman"/>
+          <w:rFonts w:ascii="Times New Roman" w:hAnsi="Times New Roman"/>
           <w:color w:val="000000"/>
         </w:rPr>
-        <w:t>Quantum entanglement stands as a testament to the mesmerizing strangeness of the quantum realm, a phenomenon that has ignited both scientific exploration and philosophical contemplation</w:t>
+        <w:t>This essay provided a glimpse into the captivating world of chemistry, showcasing its fundamental importance in understanding the nature of matter, chemical reactions, and their wide-ranging applications</w:t>
       </w:r>
       <w:r>
         <w:rPr>
-          <w:rFonts w:ascii="TimesNewToman" w:hAnsi="TimesNewToman"/>
+          <w:rFonts w:ascii="Times New Roman" w:hAnsi="Times New Roman"/>
           <w:color w:val="000000"/>
         </w:rPr>
         <w:t>.</w:t>
       </w:r>
       <w:r>
         <w:rPr>
-          <w:rFonts w:ascii="TimesNewToman" w:hAnsi="TimesNewToman"/>
+          <w:rFonts w:ascii="Times New Roman" w:hAnsi="Times New Roman"/>
           <w:color w:val="000000"/>
         </w:rPr>
-        <w:t xml:space="preserve"> Its potential applications hold the promise of transformative technologies, while its deeper implications continue to challenge our understanding of the fundamental nature of reality</w:t>
+        <w:t xml:space="preserve"> From the intricacies of molecular interactions to the practical implications in various industries, chemistry stands as a testament to the power of scientific inquiry and its transformative impact on society</w:t>
       </w:r>
       <w:r>
         <w:rPr>
-          <w:rFonts w:ascii="TimesNewToman" w:hAnsi="TimesNewToman"/>
-          <w:color w:val="000000"/>
-        </w:rPr>
-        <w:t>.</w:t>
-      </w:r>
-      <w:r>
-        <w:rPr>
-          <w:rFonts w:ascii="TimesNewToman" w:hAnsi="TimesNewToman"/>
-          <w:color w:val="000000"/>
-        </w:rPr>
-        <w:t xml:space="preserve"> As we unravel the intricacies of entanglement, we are embarking on a journey into the unknown, pushing the boundaries of human knowledge and perhaps, one day, glimpsing the hidden harmonies of the universe</w:t>
-      </w:r>
-      <w:r>
-        <w:rPr>
-          <w:rFonts w:ascii="TimesNewToman" w:hAnsi="TimesNewToman"/>
+          <w:rFonts w:ascii="Times New Roman" w:hAnsi="Times New Roman"/>
           <w:color w:val="000000"/>
         </w:rPr>
         <w:t>.</w:t>
       </w:r>
     </w:p>
+    <w:p/>
     <w:sectPr>
       <w:pgSz w:w="12240" w:h="15840"/>
       <w:pgMar w:top="1440" w:right="1800" w:bottom="1440" w:left="1800" w:header="720" w:footer="720" w:gutter="0"/>
@@ -444,31 +479,31 @@
       </w:rPr>
     </w:lvl>
   </w:abstractNum>
-  <w:num w:numId="1" w16cid:durableId="449788079">
+  <w:num w:numId="1" w16cid:durableId="1150681420">
     <w:abstractNumId w:val="8"/>
   </w:num>
-  <w:num w:numId="2" w16cid:durableId="539392878">
+  <w:num w:numId="2" w16cid:durableId="1063211884">
     <w:abstractNumId w:val="6"/>
   </w:num>
-  <w:num w:numId="3" w16cid:durableId="1294750351">
+  <w:num w:numId="3" w16cid:durableId="1366980782">
     <w:abstractNumId w:val="5"/>
   </w:num>
-  <w:num w:numId="4" w16cid:durableId="1016887834">
+  <w:num w:numId="4" w16cid:durableId="1461606503">
     <w:abstractNumId w:val="4"/>
   </w:num>
-  <w:num w:numId="5" w16cid:durableId="1805004904">
+  <w:num w:numId="5" w16cid:durableId="1353340455">
     <w:abstractNumId w:val="7"/>
   </w:num>
-  <w:num w:numId="6" w16cid:durableId="1257980228">
+  <w:num w:numId="6" w16cid:durableId="1779445593">
     <w:abstractNumId w:val="3"/>
   </w:num>
-  <w:num w:numId="7" w16cid:durableId="904875129">
+  <w:num w:numId="7" w16cid:durableId="913079312">
     <w:abstractNumId w:val="2"/>
   </w:num>
-  <w:num w:numId="8" w16cid:durableId="1413744429">
+  <w:num w:numId="8" w16cid:durableId="1489636091">
     <w:abstractNumId w:val="1"/>
   </w:num>
-  <w:num w:numId="9" w16cid:durableId="1376007315">
+  <w:num w:numId="9" w16cid:durableId="1772511874">
     <w:abstractNumId w:val="0"/>
   </w:num>
 </w:numbering>
